--- a/rapport_de_stage_new_10.docx
+++ b/rapport_de_stage_new_10.docx
@@ -30086,8 +30086,6 @@
             </w:rPr>
             <w:br w:type="page"/>
           </w:r>
-          <w:bookmarkStart w:id="221" w:name="_GoBack"/>
-          <w:bookmarkEnd w:id="221"/>
         </w:p>
         <w:p>
           <w:pPr>
@@ -30105,6 +30103,8 @@
             <w:lastRenderedPageBreak/>
             <w:t>Table des matières</w:t>
           </w:r>
+          <w:bookmarkStart w:id="221" w:name="_GoBack"/>
+          <w:bookmarkEnd w:id="221"/>
         </w:p>
         <w:p>
           <w:pPr>
@@ -38801,28 +38801,28 @@
         <v:path o:extrusionok="f" gradientshapeok="t" o:connecttype="rect"/>
         <o:lock v:ext="edit" aspectratio="t"/>
       </v:shapetype>
-      <v:shape id="_x0000_i1154" type="#_x0000_t75" style="width:11.25pt;height:11.25pt" o:bullet="t">
+      <v:shape id="_x0000_i1166" type="#_x0000_t75" style="width:11.25pt;height:11.25pt" o:bullet="t">
         <v:imagedata r:id="rId1" o:title="mso285D"/>
       </v:shape>
     </w:pict>
   </w:numPicBullet>
   <w:numPicBullet w:numPicBulletId="1">
     <w:pict>
-      <v:shape id="_x0000_i1155" type="#_x0000_t75" style="width:11.25pt;height:11.25pt" o:bullet="t">
+      <v:shape id="_x0000_i1167" type="#_x0000_t75" style="width:11.25pt;height:11.25pt" o:bullet="t">
         <v:imagedata r:id="rId2" o:title="msoD083"/>
       </v:shape>
     </w:pict>
   </w:numPicBullet>
   <w:numPicBullet w:numPicBulletId="2">
     <w:pict>
-      <v:shape id="_x0000_i1156" type="#_x0000_t75" style="width:128pt;height:128pt" o:bullet="t">
+      <v:shape id="_x0000_i1168" type="#_x0000_t75" style="width:128pt;height:128pt" o:bullet="t">
         <v:imagedata r:id="rId3" o:title="puce"/>
       </v:shape>
     </w:pict>
   </w:numPicBullet>
   <w:numPicBullet w:numPicBulletId="3">
     <w:pict>
-      <v:shape id="_x0000_i1157" type="#_x0000_t75" style="width:192pt;height:192pt" o:bullet="t">
+      <v:shape id="_x0000_i1169" type="#_x0000_t75" style="width:192pt;height:192pt" o:bullet="t">
         <v:imagedata r:id="rId4" o:title="outils"/>
       </v:shape>
     </w:pict>
@@ -44991,7 +44991,7 @@
 </file>
 
 <file path=customXml/itemProps1.xml><?xml version="1.0" encoding="utf-8"?>
-<ds:datastoreItem xmlns:ds="http://schemas.openxmlformats.org/officeDocument/2006/customXml" ds:itemID="{CA7731BE-DD76-4E42-8F36-23F59250889B}">
+<ds:datastoreItem xmlns:ds="http://schemas.openxmlformats.org/officeDocument/2006/customXml" ds:itemID="{36893B1F-2D37-44E8-B051-902E906E0BCF}">
   <ds:schemaRefs>
     <ds:schemaRef ds:uri="http://schemas.openxmlformats.org/officeDocument/2006/bibliography"/>
   </ds:schemaRefs>
